--- a/lab2.2/1652599.docx
+++ b/lab2.2/1652599.docx
@@ -3337,7 +3337,7 @@
         <w:gridCol w:w="870"/>
         <w:gridCol w:w="644"/>
         <w:gridCol w:w="684"/>
-        <w:gridCol w:w="1167"/>
+        <w:gridCol w:w="1670"/>
         <w:gridCol w:w="1260"/>
         <w:gridCol w:w="1170"/>
       </w:tblGrid>
@@ -3469,12 +3469,25 @@
             <w:pPr>
               <w:spacing w:after="240" w:line="240" w:lineRule="auto"/>
               <w:rPr>
+                <w:rFonts w:hint="default"/>
                 <w:b/>
                 <w:color w:val="24292E"/>
                 <w:sz w:val="24"/>
                 <w:szCs w:val="24"/>
-              </w:rPr>
-            </w:pPr>
+                <w:lang w:val="en-US"/>
+              </w:rPr>
+            </w:pPr>
+            <w:r>
+              <w:rPr>
+                <w:rFonts w:hint="default"/>
+                <w:b/>
+                <w:color w:val="24292E"/>
+                <w:sz w:val="24"/>
+                <w:szCs w:val="24"/>
+                <w:lang w:val="en-US"/>
+              </w:rPr>
+              <w:t>Qualification</w:t>
+            </w:r>
           </w:p>
         </w:tc>
         <w:tc>
@@ -3635,11 +3648,23 @@
             <w:pPr>
               <w:spacing w:after="240" w:line="240" w:lineRule="auto"/>
               <w:rPr>
-                <w:color w:val="24292E"/>
-                <w:sz w:val="24"/>
-                <w:szCs w:val="24"/>
-              </w:rPr>
-            </w:pPr>
+                <w:rFonts w:hint="default"/>
+                <w:color w:val="24292E"/>
+                <w:sz w:val="24"/>
+                <w:szCs w:val="24"/>
+                <w:lang w:val="en-US"/>
+              </w:rPr>
+            </w:pPr>
+            <w:r>
+              <w:rPr>
+                <w:rFonts w:hint="default"/>
+                <w:color w:val="24292E"/>
+                <w:sz w:val="24"/>
+                <w:szCs w:val="24"/>
+                <w:lang w:val="en-US"/>
+              </w:rPr>
+              <w:t>1</w:t>
+            </w:r>
           </w:p>
         </w:tc>
         <w:tc>
@@ -3801,11 +3826,23 @@
             <w:pPr>
               <w:spacing w:after="240" w:line="240" w:lineRule="auto"/>
               <w:rPr>
-                <w:color w:val="24292E"/>
-                <w:sz w:val="24"/>
-                <w:szCs w:val="24"/>
-              </w:rPr>
-            </w:pPr>
+                <w:rFonts w:hint="default"/>
+                <w:color w:val="24292E"/>
+                <w:sz w:val="24"/>
+                <w:szCs w:val="24"/>
+                <w:lang w:val="en-US"/>
+              </w:rPr>
+            </w:pPr>
+            <w:r>
+              <w:rPr>
+                <w:rFonts w:hint="default"/>
+                <w:color w:val="24292E"/>
+                <w:sz w:val="24"/>
+                <w:szCs w:val="24"/>
+                <w:lang w:val="en-US"/>
+              </w:rPr>
+              <w:t>2</w:t>
+            </w:r>
           </w:p>
         </w:tc>
         <w:tc>
@@ -3963,11 +4000,23 @@
             <w:pPr>
               <w:spacing w:after="240" w:line="240" w:lineRule="auto"/>
               <w:rPr>
-                <w:color w:val="24292E"/>
-                <w:sz w:val="24"/>
-                <w:szCs w:val="24"/>
-              </w:rPr>
-            </w:pPr>
+                <w:rFonts w:hint="default"/>
+                <w:color w:val="24292E"/>
+                <w:sz w:val="24"/>
+                <w:szCs w:val="24"/>
+                <w:lang w:val="en-US"/>
+              </w:rPr>
+            </w:pPr>
+            <w:r>
+              <w:rPr>
+                <w:rFonts w:hint="default"/>
+                <w:color w:val="24292E"/>
+                <w:sz w:val="24"/>
+                <w:szCs w:val="24"/>
+                <w:lang w:val="en-US"/>
+              </w:rPr>
+              <w:t>1</w:t>
+            </w:r>
           </w:p>
         </w:tc>
         <w:tc>
@@ -4125,11 +4174,23 @@
             <w:pPr>
               <w:spacing w:after="240" w:line="240" w:lineRule="auto"/>
               <w:rPr>
-                <w:color w:val="24292E"/>
-                <w:sz w:val="24"/>
-                <w:szCs w:val="24"/>
-              </w:rPr>
-            </w:pPr>
+                <w:rFonts w:hint="default"/>
+                <w:color w:val="24292E"/>
+                <w:sz w:val="24"/>
+                <w:szCs w:val="24"/>
+                <w:lang w:val="en-US"/>
+              </w:rPr>
+            </w:pPr>
+            <w:r>
+              <w:rPr>
+                <w:rFonts w:hint="default"/>
+                <w:color w:val="24292E"/>
+                <w:sz w:val="24"/>
+                <w:szCs w:val="24"/>
+                <w:lang w:val="en-US"/>
+              </w:rPr>
+              <w:t>3</w:t>
+            </w:r>
           </w:p>
         </w:tc>
         <w:tc>
@@ -4288,11 +4349,25 @@
             <w:pPr>
               <w:spacing w:after="240" w:line="240" w:lineRule="auto"/>
               <w:rPr>
-                <w:color w:val="24292E"/>
-                <w:sz w:val="24"/>
-                <w:szCs w:val="24"/>
-              </w:rPr>
-            </w:pPr>
+                <w:rFonts w:hint="default"/>
+                <w:color w:val="24292E"/>
+                <w:sz w:val="24"/>
+                <w:szCs w:val="24"/>
+                <w:lang w:val="en-US"/>
+              </w:rPr>
+            </w:pPr>
+            <w:r>
+              <w:rPr>
+                <w:rFonts w:hint="default"/>
+                <w:color w:val="24292E"/>
+                <w:sz w:val="24"/>
+                <w:szCs w:val="24"/>
+                <w:lang w:val="en-US"/>
+              </w:rPr>
+              <w:t>2</w:t>
+            </w:r>
+            <w:bookmarkStart w:id="4" w:name="_GoBack"/>
+            <w:bookmarkEnd w:id="4"/>
           </w:p>
         </w:tc>
         <w:tc>
@@ -4971,8 +5046,6 @@
           <w:lang w:val="en-US"/>
         </w:rPr>
       </w:pPr>
-      <w:bookmarkStart w:id="4" w:name="_GoBack"/>
-      <w:bookmarkEnd w:id="4"/>
       <w:r>
         <w:rPr>
           <w:rFonts w:hint="default"/>
@@ -6361,10 +6434,10 @@
     </w:rPrDefault>
   </w:docDefaults>
   <w:latentStyles w:count="260" w:defQFormat="0" w:defUnhideWhenUsed="1" w:defSemiHidden="1" w:defUIPriority="99" w:defLockedState="0">
-    <w:lsdException w:unhideWhenUsed="0" w:uiPriority="0" w:semiHidden="0" w:name="Normal"/>
+    <w:lsdException w:qFormat="1" w:unhideWhenUsed="0" w:uiPriority="0" w:semiHidden="0" w:name="Normal"/>
     <w:lsdException w:unhideWhenUsed="0" w:uiPriority="0" w:semiHidden="0" w:name="heading 1"/>
     <w:lsdException w:qFormat="1" w:unhideWhenUsed="0" w:uiPriority="0" w:semiHidden="0" w:name="heading 2"/>
-    <w:lsdException w:unhideWhenUsed="0" w:uiPriority="0" w:semiHidden="0" w:name="heading 3"/>
+    <w:lsdException w:qFormat="1" w:unhideWhenUsed="0" w:uiPriority="0" w:semiHidden="0" w:name="heading 3"/>
     <w:lsdException w:unhideWhenUsed="0" w:uiPriority="0" w:semiHidden="0" w:name="heading 4"/>
     <w:lsdException w:unhideWhenUsed="0" w:uiPriority="0" w:semiHidden="0" w:name="heading 5"/>
     <w:lsdException w:qFormat="1" w:unhideWhenUsed="0" w:uiPriority="0" w:semiHidden="0" w:name="heading 6"/>
@@ -6464,7 +6537,7 @@
     <w:lsdException w:uiPriority="99" w:name="HTML Sample"/>
     <w:lsdException w:uiPriority="99" w:name="HTML Typewriter"/>
     <w:lsdException w:uiPriority="99" w:name="HTML Variable"/>
-    <w:lsdException w:uiPriority="99" w:name="Normal Table"/>
+    <w:lsdException w:qFormat="1" w:uiPriority="99" w:name="Normal Table"/>
     <w:lsdException w:uiPriority="99" w:name="annotation subject"/>
     <w:lsdException w:uiPriority="99" w:name="Table Simple 1"/>
     <w:lsdException w:uiPriority="99" w:name="Table Simple 2"/>
@@ -6613,6 +6686,7 @@
   </w:latentStyles>
   <w:style w:type="paragraph" w:default="1" w:styleId="1">
     <w:name w:val="Normal"/>
+    <w:qFormat/>
     <w:uiPriority w:val="0"/>
     <w:pPr>
       <w:spacing w:line="276" w:lineRule="auto"/>
@@ -6661,6 +6735,7 @@
     <w:name w:val="heading 3"/>
     <w:basedOn w:val="1"/>
     <w:next w:val="1"/>
+    <w:qFormat/>
     <w:uiPriority w:val="0"/>
     <w:pPr>
       <w:keepNext/>
@@ -6733,6 +6808,7 @@
     <w:name w:val="Normal Table"/>
     <w:semiHidden/>
     <w:unhideWhenUsed/>
+    <w:qFormat/>
     <w:uiPriority w:val="99"/>
     <w:tblPr>
       <w:tblCellMar>
